--- a/Group_11_IOT_Assignment4_Report.docx
+++ b/Group_11_IOT_Assignment4_Report.docx
@@ -540,6 +540,22 @@
           <w:szCs w:val="20"/>
         </w:rPr>
         <w:t>allows multiple different readings to be sent using only a 2 wire connection using the Serial Data Line (SDA) and the Serial Clock Line (SCL) pins. The remaining two connections seen in figure one are just to supply power to the device.</w:t>
+      </w:r>
+      <w:r>
+        <w:rPr>
+          <w:color w:val="000000"/>
+          <w:sz w:val="20"/>
+          <w:szCs w:val="20"/>
+        </w:rPr>
+        <w:t xml:space="preserve"> </w:t>
+      </w:r>
+      <w:r>
+        <w:rPr>
+          <w:color w:val="000000"/>
+          <w:sz w:val="20"/>
+          <w:szCs w:val="20"/>
+        </w:rPr>
+        <w:t>The raspberry pi was mounted on the edge of the door as seen in figure 3.</w:t>
       </w:r>
     </w:p>
     <w:p>
@@ -712,6 +728,168 @@
         <w:t>. Hardware diagram for Raspberry Pi and IMU</w:t>
       </w:r>
     </w:p>
+    <w:p/>
+    <w:p>
+      <w:pPr>
+        <w:keepNext/>
+        <w:jc w:val="center"/>
+      </w:pPr>
+      <w:r>
+        <w:rPr>
+          <w:i/>
+          <w:iCs/>
+          <w:color w:val="00796B"/>
+          <w:sz w:val="18"/>
+          <w:szCs w:val="18"/>
+          <w:bdr w:val="none" w:sz="0" w:space="0" w:color="auto" w:frame="1"/>
+        </w:rPr>
+        <w:fldChar w:fldCharType="begin"/>
+      </w:r>
+      <w:r>
+        <w:rPr>
+          <w:i/>
+          <w:iCs/>
+          <w:color w:val="00796B"/>
+          <w:sz w:val="18"/>
+          <w:szCs w:val="18"/>
+          <w:bdr w:val="none" w:sz="0" w:space="0" w:color="auto" w:frame="1"/>
+        </w:rPr>
+        <w:instrText xml:space="preserve"> INCLUDEPICTURE "https://lh5.googleusercontent.com/CYNiBRpih9HfuKGg3pwDA3QOG5PhMiZ4icgQBeO_ObFZbFDlzUR73pcpY6YzH4GOy_Z_DvVZwT7e94GCa2qhF2XPjIZerhhDjdokCBTHVSFBVVgFfvgNGTw6bqn9sQ" \* MERGEFORMATINET </w:instrText>
+      </w:r>
+      <w:r>
+        <w:rPr>
+          <w:i/>
+          <w:iCs/>
+          <w:color w:val="00796B"/>
+          <w:sz w:val="18"/>
+          <w:szCs w:val="18"/>
+          <w:bdr w:val="none" w:sz="0" w:space="0" w:color="auto" w:frame="1"/>
+        </w:rPr>
+        <w:fldChar w:fldCharType="separate"/>
+      </w:r>
+      <w:r>
+        <w:rPr>
+          <w:i/>
+          <w:iCs/>
+          <w:noProof/>
+          <w:color w:val="00796B"/>
+          <w:sz w:val="18"/>
+          <w:szCs w:val="18"/>
+          <w:bdr w:val="none" w:sz="0" w:space="0" w:color="auto" w:frame="1"/>
+        </w:rPr>
+        <w:drawing>
+          <wp:inline distT="0" distB="0" distL="0" distR="0" wp14:anchorId="68382807" wp14:editId="2B1F6F71">
+            <wp:extent cx="2146434" cy="2864341"/>
+            <wp:effectExtent l="0" t="0" r="0" b="6350"/>
+            <wp:docPr id="1" name="Picture 1"/>
+            <wp:cNvGraphicFramePr>
+              <a:graphicFrameLocks xmlns:a="http://schemas.openxmlformats.org/drawingml/2006/main" noChangeAspect="1"/>
+            </wp:cNvGraphicFramePr>
+            <a:graphic xmlns:a="http://schemas.openxmlformats.org/drawingml/2006/main">
+              <a:graphicData uri="http://schemas.openxmlformats.org/drawingml/2006/picture">
+                <pic:pic xmlns:pic="http://schemas.openxmlformats.org/drawingml/2006/picture">
+                  <pic:nvPicPr>
+                    <pic:cNvPr id="0" name="Picture 1"/>
+                    <pic:cNvPicPr>
+                      <a:picLocks noChangeAspect="1" noChangeArrowheads="1"/>
+                    </pic:cNvPicPr>
+                  </pic:nvPicPr>
+                  <pic:blipFill>
+                    <a:blip r:embed="rId7" cstate="print">
+                      <a:extLst>
+                        <a:ext uri="{28A0092B-C50C-407E-A947-70E740481C1C}">
+                          <a14:useLocalDpi xmlns:a14="http://schemas.microsoft.com/office/drawing/2010/main" val="0"/>
+                        </a:ext>
+                      </a:extLst>
+                    </a:blip>
+                    <a:srcRect/>
+                    <a:stretch>
+                      <a:fillRect/>
+                    </a:stretch>
+                  </pic:blipFill>
+                  <pic:spPr bwMode="auto">
+                    <a:xfrm>
+                      <a:off x="0" y="0"/>
+                      <a:ext cx="2161886" cy="2884961"/>
+                    </a:xfrm>
+                    <a:prstGeom prst="rect">
+                      <a:avLst/>
+                    </a:prstGeom>
+                    <a:noFill/>
+                    <a:ln>
+                      <a:noFill/>
+                    </a:ln>
+                  </pic:spPr>
+                </pic:pic>
+              </a:graphicData>
+            </a:graphic>
+          </wp:inline>
+        </w:drawing>
+      </w:r>
+      <w:r>
+        <w:rPr>
+          <w:i/>
+          <w:iCs/>
+          <w:color w:val="00796B"/>
+          <w:sz w:val="18"/>
+          <w:szCs w:val="18"/>
+          <w:bdr w:val="none" w:sz="0" w:space="0" w:color="auto" w:frame="1"/>
+        </w:rPr>
+        <w:fldChar w:fldCharType="end"/>
+      </w:r>
+    </w:p>
+    <w:p>
+      <w:pPr>
+        <w:pStyle w:val="Caption"/>
+        <w:jc w:val="center"/>
+        <w:rPr>
+          <w:color w:val="auto"/>
+        </w:rPr>
+      </w:pPr>
+      <w:r>
+        <w:rPr>
+          <w:color w:val="auto"/>
+        </w:rPr>
+        <w:t xml:space="preserve">Figure </w:t>
+      </w:r>
+      <w:r>
+        <w:rPr>
+          <w:color w:val="auto"/>
+        </w:rPr>
+        <w:fldChar w:fldCharType="begin"/>
+      </w:r>
+      <w:r>
+        <w:rPr>
+          <w:color w:val="auto"/>
+        </w:rPr>
+        <w:instrText xml:space="preserve"> SEQ Figure \* ARABIC </w:instrText>
+      </w:r>
+      <w:r>
+        <w:rPr>
+          <w:color w:val="auto"/>
+        </w:rPr>
+        <w:fldChar w:fldCharType="separate"/>
+      </w:r>
+      <w:r>
+        <w:rPr>
+          <w:noProof/>
+          <w:color w:val="auto"/>
+        </w:rPr>
+        <w:t>3</w:t>
+      </w:r>
+      <w:r>
+        <w:rPr>
+          <w:color w:val="auto"/>
+        </w:rPr>
+        <w:fldChar w:fldCharType="end"/>
+      </w:r>
+      <w:r>
+        <w:rPr>
+          <w:color w:val="auto"/>
+        </w:rPr>
+        <w:t>. Raspberry Pi mounted onto door with lots of tape.</w:t>
+      </w:r>
+    </w:p>
     <w:p>
       <w:pPr>
         <w:jc w:val="both"/>
@@ -820,7 +998,16 @@
           <w:sz w:val="20"/>
           <w:szCs w:val="20"/>
         </w:rPr>
-        <w:t xml:space="preserve"> the samples we created different files for  training and test data based on 70:30 split</w:t>
+        <w:t xml:space="preserve"> the samples we created </w:t>
+      </w:r>
+      <w:r>
+        <w:rPr>
+          <w:color w:val="000000"/>
+          <w:sz w:val="20"/>
+          <w:szCs w:val="20"/>
+        </w:rPr>
+        <w:lastRenderedPageBreak/>
+        <w:t>different files for  training and test data based on 70:30 split</w:t>
       </w:r>
       <w:r>
         <w:rPr>
@@ -841,56 +1028,57 @@
     </w:p>
     <w:p>
       <w:pPr>
+        <w:spacing w:line="276" w:lineRule="auto"/>
         <w:jc w:val="both"/>
         <w:rPr>
-          <w:color w:val="000000"/>
-          <w:sz w:val="20"/>
-          <w:szCs w:val="20"/>
-        </w:rPr>
-      </w:pPr>
-    </w:p>
-    <w:p>
-      <w:pPr>
+          <w:b/>
+          <w:bCs/>
+          <w:lang w:val="en-US"/>
+        </w:rPr>
+      </w:pPr>
+    </w:p>
+    <w:p>
+      <w:pPr>
+        <w:spacing w:line="276" w:lineRule="auto"/>
         <w:jc w:val="both"/>
+        <w:rPr>
+          <w:color w:val="000000"/>
+          <w:sz w:val="20"/>
+          <w:szCs w:val="20"/>
+        </w:rPr>
+      </w:pPr>
+      <w:r>
+        <w:rPr>
+          <w:b/>
+          <w:bCs/>
+          <w:lang w:val="en-US"/>
+        </w:rPr>
+        <w:t>4</w:t>
+      </w:r>
+      <w:r>
+        <w:rPr>
+          <w:b/>
+          <w:bCs/>
+          <w:lang w:val="en-US"/>
+        </w:rPr>
+        <w:t xml:space="preserve">. </w:t>
+      </w:r>
+      <w:r>
         <w:rPr>
           <w:b/>
           <w:bCs/>
           <w:smallCaps/>
           <w:lang w:val="en-US"/>
         </w:rPr>
-      </w:pPr>
-      <w:r>
+        <w:t>Detecting Sequence of Door Open/Close</w:t>
+      </w:r>
+    </w:p>
+    <w:p>
+      <w:pPr>
+        <w:jc w:val="both"/>
         <w:rPr>
           <w:b/>
           <w:bCs/>
-          <w:lang w:val="en-US"/>
-        </w:rPr>
-        <w:t>4</w:t>
-      </w:r>
-      <w:r>
-        <w:rPr>
-          <w:b/>
-          <w:bCs/>
-          <w:lang w:val="en-US"/>
-        </w:rPr>
-        <w:t xml:space="preserve">. </w:t>
-      </w:r>
-      <w:r>
-        <w:rPr>
-          <w:b/>
-          <w:bCs/>
-          <w:smallCaps/>
-          <w:lang w:val="en-US"/>
-        </w:rPr>
-        <w:t>Detecting Sequence of Door Open/Close</w:t>
-      </w:r>
-    </w:p>
-    <w:p>
-      <w:pPr>
-        <w:jc w:val="both"/>
-        <w:rPr>
-          <w:b/>
-          <w:bCs/>
           <w:sz w:val="20"/>
           <w:szCs w:val="20"/>
           <w:lang w:val="en-US"/>
@@ -913,7 +1101,23 @@
           <w:sz w:val="20"/>
           <w:szCs w:val="20"/>
         </w:rPr>
-        <w:t>To detect a sequence of IMU values for Door Open/Close we employed a sliding window approach. We took the moving average of 3 values for Gyroscope x values. Depending on a threshold value (50), we decide if the sequence of door opening/closing has started or ended. When the moving average is above  the threshold we determine  it as the start  of the sequence and when the moving average goes below the threshold again we determine it as end of the sequence.</w:t>
+        <w:t>To detect a sequence of IMU values for Door Open/Close we employed a sliding window approach. We took the moving average of 3 values for Gyroscope x values. Depending on a threshold value (50), we decide if the sequence of door opening/closing has started or ended. When the moving average is above  the threshold we determine  it as the start  of the sequence and when the moving average goes below the threshold again we determine it as</w:t>
+      </w:r>
+      <w:r>
+        <w:rPr>
+          <w:color w:val="000000"/>
+          <w:sz w:val="20"/>
+          <w:szCs w:val="20"/>
+        </w:rPr>
+        <w:t xml:space="preserve"> the</w:t>
+      </w:r>
+      <w:r>
+        <w:rPr>
+          <w:color w:val="000000"/>
+          <w:sz w:val="20"/>
+          <w:szCs w:val="20"/>
+        </w:rPr>
+        <w:t xml:space="preserve"> end of the sequence.</w:t>
       </w:r>
     </w:p>
     <w:p>
@@ -955,7 +1159,7 @@
                     <pic:cNvPicPr/>
                   </pic:nvPicPr>
                   <pic:blipFill>
-                    <a:blip r:embed="rId7" cstate="print">
+                    <a:blip r:embed="rId8" cstate="print">
                       <a:extLst>
                         <a:ext uri="{28A0092B-C50C-407E-A947-70E740481C1C}">
                           <a14:useLocalDpi xmlns:a14="http://schemas.microsoft.com/office/drawing/2010/main" val="0"/>
@@ -1021,7 +1225,7 @@
           <w:noProof/>
           <w:color w:val="auto"/>
         </w:rPr>
-        <w:t>3</w:t>
+        <w:t>4</w:t>
       </w:r>
       <w:r>
         <w:rPr>
@@ -1052,7 +1256,6 @@
           <w:sz w:val="20"/>
           <w:szCs w:val="20"/>
         </w:rPr>
-        <w:lastRenderedPageBreak/>
         <w:t>To make it more precise from human error, we only end a sequence if the moving average is below the threshold for 3 consecutive values given by IMU.</w:t>
       </w:r>
     </w:p>
@@ -2335,36 +2538,6 @@
       <w:pPr>
         <w:jc w:val="both"/>
         <w:rPr>
-          <w:color w:val="000000"/>
-          <w:sz w:val="20"/>
-          <w:szCs w:val="20"/>
-        </w:rPr>
-      </w:pPr>
-    </w:p>
-    <w:p>
-      <w:pPr>
-        <w:jc w:val="both"/>
-        <w:rPr>
-          <w:b/>
-          <w:bCs/>
-          <w:lang w:val="en-US"/>
-        </w:rPr>
-      </w:pPr>
-    </w:p>
-    <w:p>
-      <w:pPr>
-        <w:jc w:val="both"/>
-        <w:rPr>
-          <w:b/>
-          <w:bCs/>
-          <w:lang w:val="en-US"/>
-        </w:rPr>
-      </w:pPr>
-    </w:p>
-    <w:p>
-      <w:pPr>
-        <w:jc w:val="both"/>
-        <w:rPr>
           <w:b/>
           <w:bCs/>
           <w:lang w:val="en-US"/>
@@ -2475,7 +2648,7 @@
                     <pic:cNvPicPr/>
                   </pic:nvPicPr>
                   <pic:blipFill>
-                    <a:blip r:embed="rId8" cstate="print">
+                    <a:blip r:embed="rId9" cstate="print">
                       <a:extLst>
                         <a:ext uri="{28A0092B-C50C-407E-A947-70E740481C1C}">
                           <a14:useLocalDpi xmlns:a14="http://schemas.microsoft.com/office/drawing/2010/main" val="0"/>
@@ -2541,7 +2714,7 @@
           <w:noProof/>
           <w:color w:val="auto"/>
         </w:rPr>
-        <w:t>4</w:t>
+        <w:t>5</w:t>
       </w:r>
       <w:r>
         <w:rPr>
@@ -2706,7 +2879,7 @@
         </w:rPr>
         <w:t xml:space="preserve">Github: </w:t>
       </w:r>
-      <w:hyperlink r:id="rId9" w:history="1">
+      <w:hyperlink r:id="rId10" w:history="1">
         <w:r>
           <w:rPr>
             <w:rStyle w:val="Hyperlink"/>
@@ -2716,26 +2889,6 @@
           <w:t>https://github.ncsu.edu/jwboerge/IoT_ASN4_Group11</w:t>
         </w:r>
       </w:hyperlink>
-    </w:p>
-    <w:p>
-      <w:pPr>
-        <w:jc w:val="both"/>
-        <w:rPr>
-          <w:color w:val="000000"/>
-          <w:sz w:val="20"/>
-          <w:szCs w:val="20"/>
-        </w:rPr>
-      </w:pPr>
-    </w:p>
-    <w:p>
-      <w:pPr>
-        <w:jc w:val="both"/>
-        <w:rPr>
-          <w:color w:val="000000"/>
-          <w:sz w:val="20"/>
-          <w:szCs w:val="20"/>
-        </w:rPr>
-      </w:pPr>
     </w:p>
     <w:sectPr>
       <w:type w:val="continuous"/>
